--- a/ทดสอบอัพไฟล์ขึ้น GIT.docx
+++ b/ทดสอบอัพไฟล์ขึ้น GIT.docx
@@ -25,7 +25,6 @@
     <w:p>
       <w:pPr>
         <w:rPr>
-          <w:rFonts w:hint="cs"/>
           <w:lang w:val="en-GB"/>
         </w:rPr>
       </w:pPr>
@@ -69,6 +68,121 @@
                     <a:xfrm>
                       <a:off x="0" y="0"/>
                       <a:ext cx="3317240" cy="1382395"/>
+                    </a:xfrm>
+                    <a:prstGeom prst="rect">
+                      <a:avLst/>
+                    </a:prstGeom>
+                    <a:noFill/>
+                    <a:ln>
+                      <a:noFill/>
+                    </a:ln>
+                  </pic:spPr>
+                </pic:pic>
+              </a:graphicData>
+            </a:graphic>
+          </wp:inline>
+        </w:drawing>
+      </w:r>
+    </w:p>
+    <w:p>
+      <w:pPr>
+        <w:rPr>
+          <w:lang w:val="en-GB"/>
+        </w:rPr>
+      </w:pPr>
+    </w:p>
+    <w:p>
+      <w:pPr>
+        <w:rPr>
+          <w:lang w:val="en-GB"/>
+        </w:rPr>
+      </w:pPr>
+    </w:p>
+    <w:p>
+      <w:pPr>
+        <w:rPr>
+          <w:lang w:val="en-GB"/>
+        </w:rPr>
+      </w:pPr>
+      <w:proofErr w:type="spellStart"/>
+      <w:r>
+        <w:rPr>
+          <w:lang w:val="en-GB"/>
+        </w:rPr>
+        <w:t>Sddfghjkl</w:t>
+      </w:r>
+      <w:proofErr w:type="spellEnd"/>
+      <w:r>
+        <w:rPr>
+          <w:lang w:val="en-GB"/>
+        </w:rPr>
+        <w:t>;’</w:t>
+      </w:r>
+    </w:p>
+    <w:p>
+      <w:pPr>
+        <w:rPr>
+          <w:rFonts w:hint="cs"/>
+          <w:cs/>
+          <w:lang w:val="en-GB"/>
+        </w:rPr>
+      </w:pPr>
+      <w:proofErr w:type="spellStart"/>
+      <w:r>
+        <w:rPr>
+          <w:lang w:val="en-GB"/>
+        </w:rPr>
+        <w:t>assdjkk</w:t>
+      </w:r>
+      <w:proofErr w:type="spellEnd"/>
+      <w:r>
+        <w:rPr>
+          <w:rFonts w:hint="cs"/>
+          <w:cs/>
+          <w:lang w:val="en-GB"/>
+        </w:rPr>
+        <w:t>ทดสอบ</w:t>
+      </w:r>
+      <w:r>
+        <w:rPr>
+          <w:noProof/>
+          <w:cs/>
+          <w:lang w:val="en-GB"/>
+        </w:rPr>
+        <w:drawing>
+          <wp:inline distT="0" distB="0" distL="0" distR="0" wp14:anchorId="3ACC98E0" wp14:editId="35A124DC">
+            <wp:extent cx="5720080" cy="3816985"/>
+            <wp:effectExtent l="0" t="0" r="0" b="0"/>
+            <wp:docPr id="2" name="Picture 2"/>
+            <wp:cNvGraphicFramePr>
+              <a:graphicFrameLocks xmlns:a="http://schemas.openxmlformats.org/drawingml/2006/main" noChangeAspect="1"/>
+            </wp:cNvGraphicFramePr>
+            <a:graphic xmlns:a="http://schemas.openxmlformats.org/drawingml/2006/main">
+              <a:graphicData uri="http://schemas.openxmlformats.org/drawingml/2006/picture">
+                <pic:pic xmlns:pic="http://schemas.openxmlformats.org/drawingml/2006/picture">
+                  <pic:nvPicPr>
+                    <pic:cNvPr id="0" name="Picture 1"/>
+                    <pic:cNvPicPr>
+                      <a:picLocks noChangeAspect="1" noChangeArrowheads="1"/>
+                    </pic:cNvPicPr>
+                  </pic:nvPicPr>
+                  <pic:blipFill>
+                    <a:blip r:embed="rId5" cstate="print">
+                      <a:extLst>
+                        <a:ext uri="{28A0092B-C50C-407E-A947-70E740481C1C}">
+                          <a14:useLocalDpi xmlns:a14="http://schemas.microsoft.com/office/drawing/2010/main" val="0"/>
+                        </a:ext>
+                      </a:extLst>
+                    </a:blip>
+                    <a:srcRect/>
+                    <a:stretch>
+                      <a:fillRect/>
+                    </a:stretch>
+                  </pic:blipFill>
+                  <pic:spPr bwMode="auto">
+                    <a:xfrm>
+                      <a:off x="0" y="0"/>
+                      <a:ext cx="5720080" cy="3816985"/>
                     </a:xfrm>
                     <a:prstGeom prst="rect">
                       <a:avLst/>

--- a/ทดสอบอัพไฟล์ขึ้น GIT.docx
+++ b/ทดสอบอัพไฟล์ขึ้น GIT.docx
@@ -104,37 +104,25 @@
           <w:lang w:val="en-GB"/>
         </w:rPr>
       </w:pPr>
-      <w:proofErr w:type="spellStart"/>
       <w:r>
         <w:rPr>
           <w:lang w:val="en-GB"/>
         </w:rPr>
-        <w:t>Sddfghjkl</w:t>
-      </w:r>
-      <w:proofErr w:type="spellEnd"/>
-      <w:r>
-        <w:rPr>
-          <w:lang w:val="en-GB"/>
-        </w:rPr>
-        <w:t>;’</w:t>
+        <w:t>Sddfghjkl;’</w:t>
       </w:r>
     </w:p>
     <w:p>
       <w:pPr>
         <w:rPr>
-          <w:rFonts w:hint="cs"/>
-          <w:cs/>
           <w:lang w:val="en-GB"/>
         </w:rPr>
       </w:pPr>
-      <w:proofErr w:type="spellStart"/>
       <w:r>
         <w:rPr>
           <w:lang w:val="en-GB"/>
         </w:rPr>
         <w:t>assdjkk</w:t>
       </w:r>
-      <w:proofErr w:type="spellEnd"/>
       <w:r>
         <w:rPr>
           <w:rFonts w:hint="cs"/>
@@ -197,6 +185,23 @@
             </a:graphic>
           </wp:inline>
         </w:drawing>
+      </w:r>
+    </w:p>
+    <w:p>
+      <w:pPr>
+        <w:rPr>
+          <w:rFonts w:hint="cs"/>
+          <w:cs/>
+          <w:lang w:val="en-GB"/>
+        </w:rPr>
+      </w:pPr>
+      <w:r>
+        <w:rPr>
+          <w:rFonts w:hint="cs"/>
+          <w:cs/>
+          <w:lang w:val="en-GB"/>
+        </w:rPr>
+        <w:t>+++</w:t>
       </w:r>
     </w:p>
     <w:sectPr>

--- a/ทดสอบอัพไฟล์ขึ้น GIT.docx
+++ b/ทดสอบอัพไฟล์ขึ้น GIT.docx
@@ -104,11 +104,19 @@
           <w:lang w:val="en-GB"/>
         </w:rPr>
       </w:pPr>
+      <w:proofErr w:type="spellStart"/>
       <w:r>
         <w:rPr>
           <w:lang w:val="en-GB"/>
         </w:rPr>
-        <w:t>Sddfghjkl;’</w:t>
+        <w:t>Sddfghjkl</w:t>
+      </w:r>
+      <w:proofErr w:type="spellEnd"/>
+      <w:r>
+        <w:rPr>
+          <w:lang w:val="en-GB"/>
+        </w:rPr>
+        <w:t>;’</w:t>
       </w:r>
     </w:p>
     <w:p>
@@ -117,12 +125,14 @@
           <w:lang w:val="en-GB"/>
         </w:rPr>
       </w:pPr>
+      <w:proofErr w:type="spellStart"/>
       <w:r>
         <w:rPr>
           <w:lang w:val="en-GB"/>
         </w:rPr>
         <w:t>assdjkk</w:t>
       </w:r>
+      <w:proofErr w:type="spellEnd"/>
       <w:r>
         <w:rPr>
           <w:rFonts w:hint="cs"/>
@@ -130,67 +140,11 @@
           <w:lang w:val="en-GB"/>
         </w:rPr>
         <w:t>ทดสอบ</w:t>
-      </w:r>
-      <w:r>
-        <w:rPr>
-          <w:noProof/>
-          <w:cs/>
-          <w:lang w:val="en-GB"/>
-        </w:rPr>
-        <w:drawing>
-          <wp:inline distT="0" distB="0" distL="0" distR="0" wp14:anchorId="3ACC98E0" wp14:editId="35A124DC">
-            <wp:extent cx="5720080" cy="3816985"/>
-            <wp:effectExtent l="0" t="0" r="0" b="0"/>
-            <wp:docPr id="2" name="Picture 2"/>
-            <wp:cNvGraphicFramePr>
-              <a:graphicFrameLocks xmlns:a="http://schemas.openxmlformats.org/drawingml/2006/main" noChangeAspect="1"/>
-            </wp:cNvGraphicFramePr>
-            <a:graphic xmlns:a="http://schemas.openxmlformats.org/drawingml/2006/main">
-              <a:graphicData uri="http://schemas.openxmlformats.org/drawingml/2006/picture">
-                <pic:pic xmlns:pic="http://schemas.openxmlformats.org/drawingml/2006/picture">
-                  <pic:nvPicPr>
-                    <pic:cNvPr id="0" name="Picture 1"/>
-                    <pic:cNvPicPr>
-                      <a:picLocks noChangeAspect="1" noChangeArrowheads="1"/>
-                    </pic:cNvPicPr>
-                  </pic:nvPicPr>
-                  <pic:blipFill>
-                    <a:blip r:embed="rId5" cstate="print">
-                      <a:extLst>
-                        <a:ext uri="{28A0092B-C50C-407E-A947-70E740481C1C}">
-                          <a14:useLocalDpi xmlns:a14="http://schemas.microsoft.com/office/drawing/2010/main" val="0"/>
-                        </a:ext>
-                      </a:extLst>
-                    </a:blip>
-                    <a:srcRect/>
-                    <a:stretch>
-                      <a:fillRect/>
-                    </a:stretch>
-                  </pic:blipFill>
-                  <pic:spPr bwMode="auto">
-                    <a:xfrm>
-                      <a:off x="0" y="0"/>
-                      <a:ext cx="5720080" cy="3816985"/>
-                    </a:xfrm>
-                    <a:prstGeom prst="rect">
-                      <a:avLst/>
-                    </a:prstGeom>
-                    <a:noFill/>
-                    <a:ln>
-                      <a:noFill/>
-                    </a:ln>
-                  </pic:spPr>
-                </pic:pic>
-              </a:graphicData>
-            </a:graphic>
-          </wp:inline>
-        </w:drawing>
       </w:r>
     </w:p>
     <w:p>
       <w:pPr>
         <w:rPr>
-          <w:rFonts w:hint="cs"/>
           <w:cs/>
           <w:lang w:val="en-GB"/>
         </w:rPr>

--- a/ทดสอบอัพไฟล์ขึ้น GIT.docx
+++ b/ทดสอบอัพไฟล์ขึ้น GIT.docx
@@ -145,7 +145,6 @@
     <w:p>
       <w:pPr>
         <w:rPr>
-          <w:cs/>
           <w:lang w:val="en-GB"/>
         </w:rPr>
       </w:pPr>
@@ -156,6 +155,67 @@
           <w:lang w:val="en-GB"/>
         </w:rPr>
         <w:t>+++</w:t>
+      </w:r>
+    </w:p>
+    <w:p>
+      <w:pPr>
+        <w:rPr>
+          <w:cs/>
+          <w:lang w:val="en-GB"/>
+        </w:rPr>
+      </w:pPr>
+      <w:r>
+        <w:rPr>
+          <w:noProof/>
+        </w:rPr>
+        <w:drawing>
+          <wp:inline distT="0" distB="0" distL="0" distR="0" wp14:anchorId="29CF7BDE" wp14:editId="54B46BB8">
+            <wp:extent cx="5720080" cy="1934845"/>
+            <wp:effectExtent l="0" t="0" r="0" b="8255"/>
+            <wp:docPr id="2" name="Picture 2" descr="Python คืออะไร โปรแกรมภาษาไพธอน ใช้ทำอะไร - Saixiii"/>
+            <wp:cNvGraphicFramePr>
+              <a:graphicFrameLocks xmlns:a="http://schemas.openxmlformats.org/drawingml/2006/main" noChangeAspect="1"/>
+            </wp:cNvGraphicFramePr>
+            <a:graphic xmlns:a="http://schemas.openxmlformats.org/drawingml/2006/main">
+              <a:graphicData uri="http://schemas.openxmlformats.org/drawingml/2006/picture">
+                <pic:pic xmlns:pic="http://schemas.openxmlformats.org/drawingml/2006/picture">
+                  <pic:nvPicPr>
+                    <pic:cNvPr id="0" name="Picture 1" descr="Python คืออะไร โปรแกรมภาษาไพธอน ใช้ทำอะไร - Saixiii"/>
+                    <pic:cNvPicPr>
+                      <a:picLocks noChangeAspect="1" noChangeArrowheads="1"/>
+                    </pic:cNvPicPr>
+                  </pic:nvPicPr>
+                  <pic:blipFill>
+                    <a:blip r:embed="rId5">
+                      <a:extLst>
+                        <a:ext uri="{28A0092B-C50C-407E-A947-70E740481C1C}">
+                          <a14:useLocalDpi xmlns:a14="http://schemas.microsoft.com/office/drawing/2010/main" val="0"/>
+                        </a:ext>
+                      </a:extLst>
+                    </a:blip>
+                    <a:srcRect/>
+                    <a:stretch>
+                      <a:fillRect/>
+                    </a:stretch>
+                  </pic:blipFill>
+                  <pic:spPr bwMode="auto">
+                    <a:xfrm>
+                      <a:off x="0" y="0"/>
+                      <a:ext cx="5720080" cy="1934845"/>
+                    </a:xfrm>
+                    <a:prstGeom prst="rect">
+                      <a:avLst/>
+                    </a:prstGeom>
+                    <a:noFill/>
+                    <a:ln>
+                      <a:noFill/>
+                    </a:ln>
+                  </pic:spPr>
+                </pic:pic>
+              </a:graphicData>
+            </a:graphic>
+          </wp:inline>
+        </w:drawing>
       </w:r>
     </w:p>
     <w:sectPr>
